--- a/Отчет.docx
+++ b/Отчет.docx
@@ -4,7 +4,7 @@
   <w:body>
     <w:p>
       <w:pPr>
-        <w:spacing w:after="0" w:line="240" w:lineRule="auto"/>
+        <w:spacing w:after="120" w:line="240" w:lineRule="auto"/>
         <w:jc w:val="center"/>
       </w:pPr>
       <w:r>
@@ -13,7 +13,7 @@
     </w:p>
     <w:p>
       <w:pPr>
-        <w:spacing w:after="0" w:line="240" w:lineRule="auto"/>
+        <w:spacing w:after="120" w:line="240" w:lineRule="auto"/>
         <w:jc w:val="center"/>
       </w:pPr>
       <w:r>
@@ -22,43 +22,48 @@
     </w:p>
     <w:p>
       <w:pPr>
-        <w:spacing w:after="0" w:line="240" w:lineRule="auto"/>
+        <w:spacing w:after="120" w:line="240" w:lineRule="auto"/>
         <w:jc w:val="center"/>
       </w:pPr>
     </w:p>
     <w:p>
       <w:pPr>
-        <w:spacing w:after="0" w:line="240" w:lineRule="auto"/>
-        <w:jc w:val="center"/>
+        <w:spacing w:after="120" w:line="240" w:lineRule="auto"/>
       </w:pPr>
     </w:p>
     <w:p>
       <w:pPr>
-        <w:spacing w:after="0" w:line="240" w:lineRule="auto"/>
+        <w:spacing w:after="120" w:line="240" w:lineRule="auto"/>
         <w:jc w:val="center"/>
       </w:pPr>
     </w:p>
     <w:p>
       <w:pPr>
-        <w:spacing w:after="0" w:line="240" w:lineRule="auto"/>
+        <w:spacing w:after="120" w:line="240" w:lineRule="auto"/>
         <w:jc w:val="center"/>
       </w:pPr>
     </w:p>
     <w:p>
       <w:pPr>
-        <w:spacing w:after="0" w:line="240" w:lineRule="auto"/>
+        <w:spacing w:after="120" w:line="240" w:lineRule="auto"/>
         <w:jc w:val="center"/>
       </w:pPr>
     </w:p>
     <w:p>
       <w:pPr>
-        <w:spacing w:after="0" w:line="240" w:lineRule="auto"/>
+        <w:spacing w:after="120" w:line="240" w:lineRule="auto"/>
         <w:jc w:val="center"/>
       </w:pPr>
     </w:p>
     <w:p>
       <w:pPr>
-        <w:spacing w:after="0" w:line="240" w:lineRule="auto"/>
+        <w:spacing w:after="120" w:line="240" w:lineRule="auto"/>
+        <w:jc w:val="center"/>
+      </w:pPr>
+    </w:p>
+    <w:p>
+      <w:pPr>
+        <w:spacing w:after="120" w:line="240" w:lineRule="auto"/>
         <w:jc w:val="center"/>
       </w:pPr>
       <w:r>
@@ -73,7 +78,7 @@
     </w:p>
     <w:p>
       <w:pPr>
-        <w:spacing w:after="0" w:line="240" w:lineRule="auto"/>
+        <w:spacing w:after="120" w:line="240" w:lineRule="auto"/>
         <w:jc w:val="center"/>
       </w:pPr>
       <w:r>
@@ -116,7 +121,6 @@
     <w:p>
       <w:pPr>
         <w:spacing w:after="120" w:line="240" w:lineRule="auto"/>
-        <w:jc w:val="center"/>
       </w:pPr>
     </w:p>
     <w:p>
@@ -146,36 +150,12 @@
     <w:p>
       <w:pPr>
         <w:spacing w:after="120" w:line="240" w:lineRule="auto"/>
-        <w:jc w:val="center"/>
+        <w:jc w:val="right"/>
       </w:pPr>
     </w:p>
     <w:p>
       <w:pPr>
         <w:spacing w:after="120" w:line="240" w:lineRule="auto"/>
-        <w:jc w:val="center"/>
-      </w:pPr>
-    </w:p>
-    <w:p>
-      <w:pPr>
-        <w:spacing w:after="120" w:line="240" w:lineRule="auto"/>
-        <w:jc w:val="center"/>
-      </w:pPr>
-    </w:p>
-    <w:p>
-      <w:pPr>
-        <w:spacing w:after="120" w:line="240" w:lineRule="auto"/>
-        <w:jc w:val="center"/>
-      </w:pPr>
-    </w:p>
-    <w:p>
-      <w:pPr>
-        <w:spacing w:after="120" w:line="240" w:lineRule="auto"/>
-        <w:jc w:val="right"/>
-      </w:pPr>
-    </w:p>
-    <w:p>
-      <w:pPr>
-        <w:spacing w:after="0" w:line="240" w:lineRule="auto"/>
         <w:jc w:val="right"/>
       </w:pPr>
       <w:r>
@@ -190,7 +170,7 @@
     </w:p>
     <w:p>
       <w:pPr>
-        <w:spacing w:after="0" w:line="240" w:lineRule="auto"/>
+        <w:spacing w:after="120" w:line="240" w:lineRule="auto"/>
         <w:jc w:val="right"/>
       </w:pPr>
       <w:proofErr w:type="spellStart"/>
@@ -216,7 +196,7 @@
     </w:p>
     <w:p>
       <w:pPr>
-        <w:spacing w:after="40" w:line="240" w:lineRule="auto"/>
+        <w:spacing w:after="120" w:line="240" w:lineRule="auto"/>
         <w:jc w:val="center"/>
       </w:pPr>
       <w:r>
@@ -249,7 +229,7 @@
     </w:p>
     <w:p>
       <w:pPr>
-        <w:spacing w:after="0" w:line="240" w:lineRule="auto"/>
+        <w:spacing w:after="120" w:line="240" w:lineRule="auto"/>
         <w:jc w:val="right"/>
       </w:pPr>
       <w:r>
@@ -323,7 +303,7 @@
     </w:p>
     <w:p>
       <w:pPr>
-        <w:spacing w:line="240" w:lineRule="auto"/>
+        <w:spacing w:after="0" w:line="240" w:lineRule="auto"/>
         <w:jc w:val="center"/>
         <w:rPr>
           <w:b/>
@@ -339,7 +319,7 @@
     </w:p>
     <w:p>
       <w:pPr>
-        <w:spacing w:line="240" w:lineRule="auto"/>
+        <w:spacing w:after="0" w:line="240" w:lineRule="auto"/>
         <w:ind w:firstLine="708"/>
         <w:jc w:val="both"/>
         <w:rPr>
@@ -387,7 +367,7 @@
     </w:p>
     <w:p>
       <w:pPr>
-        <w:spacing w:line="240" w:lineRule="auto"/>
+        <w:spacing w:after="0" w:line="240" w:lineRule="auto"/>
         <w:ind w:firstLine="708"/>
         <w:jc w:val="both"/>
         <w:rPr>
@@ -497,7 +477,17 @@
     </w:p>
     <w:p>
       <w:pPr>
-        <w:spacing w:line="240" w:lineRule="auto"/>
+        <w:spacing w:after="0" w:line="240" w:lineRule="auto"/>
+        <w:ind w:firstLine="708"/>
+        <w:jc w:val="both"/>
+        <w:rPr>
+          <w:bCs/>
+        </w:rPr>
+      </w:pPr>
+    </w:p>
+    <w:p>
+      <w:pPr>
+        <w:spacing w:after="0" w:line="240" w:lineRule="auto"/>
         <w:jc w:val="center"/>
         <w:rPr>
           <w:b/>
@@ -517,7 +507,7 @@
           <w:ilvl w:val="0"/>
           <w:numId w:val="8"/>
         </w:numPr>
-        <w:spacing w:line="240" w:lineRule="auto"/>
+        <w:spacing w:after="0" w:line="240" w:lineRule="auto"/>
         <w:rPr>
           <w:bCs/>
         </w:rPr>
@@ -543,7 +533,7 @@
     </w:p>
     <w:p>
       <w:pPr>
-        <w:spacing w:line="240" w:lineRule="auto"/>
+        <w:spacing w:after="0" w:line="240" w:lineRule="auto"/>
         <w:rPr>
           <w:bCs/>
           <w:noProof/>
@@ -557,9 +547,9 @@
           <w:lang w:eastAsia="ru-RU"/>
         </w:rPr>
         <w:drawing>
-          <wp:inline distT="0" distB="0" distL="0" distR="0" wp14:anchorId="0FCB66D9" wp14:editId="3258D9CB">
-            <wp:extent cx="5413828" cy="1773555"/>
-            <wp:effectExtent l="0" t="0" r="0" b="0"/>
+          <wp:inline distT="0" distB="0" distL="0" distR="0" wp14:anchorId="0FCB66D9" wp14:editId="4E091311">
+            <wp:extent cx="5910845" cy="1936377"/>
+            <wp:effectExtent l="0" t="0" r="0" b="6985"/>
             <wp:docPr id="1" name="Рисунок 1"/>
             <wp:cNvGraphicFramePr>
               <a:graphicFrameLocks xmlns:a="http://schemas.openxmlformats.org/drawingml/2006/main" noChangeAspect="1"/>
@@ -579,7 +569,7 @@
                   <pic:spPr bwMode="auto">
                     <a:xfrm>
                       <a:off x="0" y="0"/>
-                      <a:ext cx="5493935" cy="1799798"/>
+                      <a:ext cx="6011268" cy="1969275"/>
                     </a:xfrm>
                     <a:prstGeom prst="rect">
                       <a:avLst/>
@@ -605,12 +595,10 @@
         </w:rPr>
         <w:t xml:space="preserve"> </w:t>
       </w:r>
-      <w:bookmarkStart w:id="0" w:name="_GoBack"/>
-      <w:bookmarkEnd w:id="0"/>
     </w:p>
     <w:p>
       <w:pPr>
-        <w:spacing w:line="240" w:lineRule="auto"/>
+        <w:spacing w:after="0" w:line="240" w:lineRule="auto"/>
         <w:rPr>
           <w:bCs/>
           <w:lang w:val="en-US"/>
@@ -619,12 +607,13 @@
       <w:r>
         <w:rPr>
           <w:bCs/>
-          <w:lang w:val="en-US"/>
+          <w:noProof/>
+          <w:lang w:eastAsia="ru-RU"/>
         </w:rPr>
         <w:drawing>
-          <wp:inline distT="0" distB="0" distL="0" distR="0" wp14:anchorId="1C37489C" wp14:editId="16B7B151">
-            <wp:extent cx="5413375" cy="1768034"/>
-            <wp:effectExtent l="0" t="0" r="0" b="3810"/>
+          <wp:inline distT="0" distB="0" distL="0" distR="0" wp14:anchorId="1C37489C" wp14:editId="7388D3B3">
+            <wp:extent cx="5901358" cy="1927412"/>
+            <wp:effectExtent l="0" t="0" r="4445" b="0"/>
             <wp:docPr id="2" name="Рисунок 2"/>
             <wp:cNvGraphicFramePr>
               <a:graphicFrameLocks xmlns:a="http://schemas.openxmlformats.org/drawingml/2006/main" noChangeAspect="1"/>
@@ -645,7 +634,7 @@
                   <pic:spPr>
                     <a:xfrm>
                       <a:off x="0" y="0"/>
-                      <a:ext cx="5512435" cy="1800388"/>
+                      <a:ext cx="6038589" cy="1972232"/>
                     </a:xfrm>
                     <a:prstGeom prst="rect">
                       <a:avLst/>
@@ -660,12 +649,21 @@
     </w:p>
     <w:p>
       <w:pPr>
+        <w:spacing w:after="0" w:line="240" w:lineRule="auto"/>
+        <w:rPr>
+          <w:bCs/>
+          <w:lang w:val="en-US"/>
+        </w:rPr>
+      </w:pPr>
+    </w:p>
+    <w:p>
+      <w:pPr>
         <w:pStyle w:val="a8"/>
         <w:numPr>
           <w:ilvl w:val="0"/>
           <w:numId w:val="8"/>
         </w:numPr>
-        <w:spacing w:line="240" w:lineRule="auto"/>
+        <w:spacing w:after="0" w:line="240" w:lineRule="auto"/>
         <w:rPr>
           <w:bCs/>
         </w:rPr>
@@ -691,7 +689,7 @@
     </w:p>
     <w:p>
       <w:pPr>
-        <w:spacing w:line="240" w:lineRule="auto"/>
+        <w:spacing w:after="0" w:line="240" w:lineRule="auto"/>
         <w:rPr>
           <w:noProof/>
           <w:lang w:val="en-US"/>
@@ -700,11 +698,12 @@
       <w:r>
         <w:rPr>
           <w:noProof/>
+          <w:lang w:eastAsia="ru-RU"/>
         </w:rPr>
         <w:drawing>
-          <wp:inline distT="0" distB="0" distL="0" distR="0" wp14:anchorId="60895C94" wp14:editId="7828BED4">
-            <wp:extent cx="5481681" cy="1763486"/>
-            <wp:effectExtent l="0" t="0" r="5080" b="8255"/>
+          <wp:inline distT="0" distB="0" distL="0" distR="0" wp14:anchorId="60895C94" wp14:editId="27B3A813">
+            <wp:extent cx="5901055" cy="1898401"/>
+            <wp:effectExtent l="0" t="0" r="4445" b="6985"/>
             <wp:docPr id="3" name="Рисунок 3"/>
             <wp:cNvGraphicFramePr>
               <a:graphicFrameLocks xmlns:a="http://schemas.openxmlformats.org/drawingml/2006/main" noChangeAspect="1"/>
@@ -725,7 +724,7 @@
                   <pic:spPr>
                     <a:xfrm>
                       <a:off x="0" y="0"/>
-                      <a:ext cx="5600730" cy="1801785"/>
+                      <a:ext cx="6100166" cy="1962456"/>
                     </a:xfrm>
                     <a:prstGeom prst="rect">
                       <a:avLst/>
@@ -740,7 +739,7 @@
     </w:p>
     <w:p>
       <w:pPr>
-        <w:spacing w:line="240" w:lineRule="auto"/>
+        <w:spacing w:after="0" w:line="240" w:lineRule="auto"/>
         <w:rPr>
           <w:noProof/>
           <w:lang w:val="en-US"/>
@@ -749,13 +748,13 @@
       <w:r>
         <w:rPr>
           <w:noProof/>
-          <w:lang w:val="en-US"/>
+          <w:lang w:eastAsia="ru-RU"/>
         </w:rPr>
         <w:lastRenderedPageBreak/>
         <w:drawing>
-          <wp:inline distT="0" distB="0" distL="0" distR="0" wp14:anchorId="4822FE2C" wp14:editId="1DFEDE54">
-            <wp:extent cx="5144770" cy="1663164"/>
-            <wp:effectExtent l="0" t="0" r="0" b="0"/>
+          <wp:inline distT="0" distB="0" distL="0" distR="0" wp14:anchorId="4822FE2C" wp14:editId="098308F1">
+            <wp:extent cx="5297805" cy="1712638"/>
+            <wp:effectExtent l="0" t="0" r="0" b="1905"/>
             <wp:docPr id="4" name="Рисунок 4"/>
             <wp:cNvGraphicFramePr>
               <a:graphicFrameLocks xmlns:a="http://schemas.openxmlformats.org/drawingml/2006/main" noChangeAspect="1"/>
@@ -776,7 +775,7 @@
                   <pic:spPr>
                     <a:xfrm>
                       <a:off x="0" y="0"/>
-                      <a:ext cx="5223788" cy="1688709"/>
+                      <a:ext cx="5459811" cy="1765010"/>
                     </a:xfrm>
                     <a:prstGeom prst="rect">
                       <a:avLst/>
@@ -791,12 +790,21 @@
     </w:p>
     <w:p>
       <w:pPr>
+        <w:spacing w:after="0" w:line="240" w:lineRule="auto"/>
+        <w:rPr>
+          <w:noProof/>
+          <w:lang w:val="en-US"/>
+        </w:rPr>
+      </w:pPr>
+    </w:p>
+    <w:p>
+      <w:pPr>
         <w:pStyle w:val="a8"/>
         <w:numPr>
           <w:ilvl w:val="0"/>
           <w:numId w:val="8"/>
         </w:numPr>
-        <w:spacing w:line="240" w:lineRule="auto"/>
+        <w:spacing w:after="0" w:line="240" w:lineRule="auto"/>
         <w:rPr>
           <w:bCs/>
         </w:rPr>
@@ -822,7 +830,7 @@
     </w:p>
     <w:p>
       <w:pPr>
-        <w:spacing w:line="240" w:lineRule="auto"/>
+        <w:spacing w:after="0" w:line="240" w:lineRule="auto"/>
         <w:rPr>
           <w:bCs/>
         </w:rPr>
@@ -830,11 +838,12 @@
       <w:r>
         <w:rPr>
           <w:noProof/>
+          <w:lang w:eastAsia="ru-RU"/>
         </w:rPr>
         <w:drawing>
-          <wp:inline distT="0" distB="0" distL="0" distR="0" wp14:anchorId="5D1F8574" wp14:editId="7EB9FAE3">
-            <wp:extent cx="5145314" cy="2124176"/>
-            <wp:effectExtent l="0" t="0" r="0" b="0"/>
+          <wp:inline distT="0" distB="0" distL="0" distR="0" wp14:anchorId="5D1F8574" wp14:editId="15E20B41">
+            <wp:extent cx="5298142" cy="2187270"/>
+            <wp:effectExtent l="0" t="0" r="0" b="3810"/>
             <wp:docPr id="6" name="Рисунок 6"/>
             <wp:cNvGraphicFramePr>
               <a:graphicFrameLocks xmlns:a="http://schemas.openxmlformats.org/drawingml/2006/main" noChangeAspect="1"/>
@@ -855,7 +864,7 @@
                   <pic:spPr>
                     <a:xfrm>
                       <a:off x="0" y="0"/>
-                      <a:ext cx="5196801" cy="2145432"/>
+                      <a:ext cx="5376887" cy="2219779"/>
                     </a:xfrm>
                     <a:prstGeom prst="rect">
                       <a:avLst/>
@@ -870,7 +879,7 @@
     </w:p>
     <w:p>
       <w:pPr>
-        <w:spacing w:line="240" w:lineRule="auto"/>
+        <w:spacing w:after="0" w:line="240" w:lineRule="auto"/>
         <w:rPr>
           <w:bCs/>
         </w:rPr>
@@ -878,11 +887,13 @@
       <w:r>
         <w:rPr>
           <w:bCs/>
+          <w:noProof/>
+          <w:lang w:eastAsia="ru-RU"/>
         </w:rPr>
         <w:drawing>
-          <wp:inline distT="0" distB="0" distL="0" distR="0" wp14:anchorId="4256C0B2" wp14:editId="375A5D39">
-            <wp:extent cx="5195930" cy="2206171"/>
-            <wp:effectExtent l="0" t="0" r="5080" b="3810"/>
+          <wp:inline distT="0" distB="0" distL="0" distR="0" wp14:anchorId="4256C0B2" wp14:editId="359D5F75">
+            <wp:extent cx="5351930" cy="2272407"/>
+            <wp:effectExtent l="0" t="0" r="1270" b="0"/>
             <wp:docPr id="7" name="Рисунок 7"/>
             <wp:cNvGraphicFramePr>
               <a:graphicFrameLocks xmlns:a="http://schemas.openxmlformats.org/drawingml/2006/main" noChangeAspect="1"/>
@@ -903,7 +914,7 @@
                   <pic:spPr>
                     <a:xfrm>
                       <a:off x="0" y="0"/>
-                      <a:ext cx="5231795" cy="2221399"/>
+                      <a:ext cx="5412751" cy="2298231"/>
                     </a:xfrm>
                     <a:prstGeom prst="rect">
                       <a:avLst/>
@@ -918,12 +929,20 @@
     </w:p>
     <w:p>
       <w:pPr>
+        <w:spacing w:after="0" w:line="240" w:lineRule="auto"/>
+        <w:rPr>
+          <w:bCs/>
+        </w:rPr>
+      </w:pPr>
+    </w:p>
+    <w:p>
+      <w:pPr>
         <w:pStyle w:val="a8"/>
         <w:numPr>
           <w:ilvl w:val="0"/>
           <w:numId w:val="8"/>
         </w:numPr>
-        <w:spacing w:line="240" w:lineRule="auto"/>
+        <w:spacing w:after="0" w:line="240" w:lineRule="auto"/>
         <w:rPr>
           <w:bCs/>
         </w:rPr>
@@ -944,7 +963,7 @@
     <w:p>
       <w:pPr>
         <w:pStyle w:val="a8"/>
-        <w:spacing w:line="240" w:lineRule="auto"/>
+        <w:spacing w:after="0" w:line="240" w:lineRule="auto"/>
         <w:ind w:left="0"/>
         <w:rPr>
           <w:bCs/>
@@ -953,11 +972,13 @@
       <w:r>
         <w:rPr>
           <w:bCs/>
+          <w:noProof/>
+          <w:lang w:eastAsia="ru-RU"/>
         </w:rPr>
         <w:drawing>
-          <wp:inline distT="0" distB="0" distL="0" distR="0" wp14:anchorId="35CDD5DC" wp14:editId="0748220A">
-            <wp:extent cx="5214942" cy="2162629"/>
-            <wp:effectExtent l="0" t="0" r="5080" b="9525"/>
+          <wp:inline distT="0" distB="0" distL="0" distR="0" wp14:anchorId="35CDD5DC" wp14:editId="1042F10E">
+            <wp:extent cx="5351780" cy="2219375"/>
+            <wp:effectExtent l="0" t="0" r="1270" b="9525"/>
             <wp:docPr id="8" name="Рисунок 8"/>
             <wp:cNvGraphicFramePr>
               <a:graphicFrameLocks xmlns:a="http://schemas.openxmlformats.org/drawingml/2006/main" noChangeAspect="1"/>
@@ -978,7 +999,7 @@
                   <pic:spPr>
                     <a:xfrm>
                       <a:off x="0" y="0"/>
-                      <a:ext cx="5250484" cy="2177368"/>
+                      <a:ext cx="5420082" cy="2247700"/>
                     </a:xfrm>
                     <a:prstGeom prst="rect">
                       <a:avLst/>
@@ -993,7 +1014,7 @@
     </w:p>
     <w:p>
       <w:pPr>
-        <w:spacing w:line="240" w:lineRule="auto"/>
+        <w:spacing w:after="0" w:line="240" w:lineRule="auto"/>
         <w:rPr>
           <w:noProof/>
         </w:rPr>
@@ -1008,11 +1029,12 @@
       <w:r>
         <w:rPr>
           <w:noProof/>
+          <w:lang w:eastAsia="ru-RU"/>
         </w:rPr>
         <w:drawing>
-          <wp:inline distT="0" distB="0" distL="0" distR="0" wp14:anchorId="45C93CCE" wp14:editId="32187A2E">
-            <wp:extent cx="5058228" cy="2065918"/>
-            <wp:effectExtent l="0" t="0" r="0" b="0"/>
+          <wp:inline distT="0" distB="0" distL="0" distR="0" wp14:anchorId="45C93CCE" wp14:editId="3CA0362B">
+            <wp:extent cx="5307106" cy="2167567"/>
+            <wp:effectExtent l="0" t="0" r="8255" b="4445"/>
             <wp:docPr id="9" name="Рисунок 9"/>
             <wp:cNvGraphicFramePr>
               <a:graphicFrameLocks xmlns:a="http://schemas.openxmlformats.org/drawingml/2006/main" noChangeAspect="1"/>
@@ -1033,7 +1055,7 @@
                   <pic:spPr>
                     <a:xfrm>
                       <a:off x="0" y="0"/>
-                      <a:ext cx="5076400" cy="2073340"/>
+                      <a:ext cx="5343710" cy="2182517"/>
                     </a:xfrm>
                     <a:prstGeom prst="rect">
                       <a:avLst/>
@@ -1048,7 +1070,727 @@
     </w:p>
     <w:p>
       <w:pPr>
-        <w:spacing w:line="240" w:lineRule="auto"/>
+        <w:spacing w:after="0" w:line="240" w:lineRule="auto"/>
+        <w:rPr>
+          <w:noProof/>
+        </w:rPr>
+      </w:pPr>
+    </w:p>
+    <w:p>
+      <w:pPr>
+        <w:pStyle w:val="a8"/>
+        <w:numPr>
+          <w:ilvl w:val="0"/>
+          <w:numId w:val="8"/>
+        </w:numPr>
+        <w:spacing w:after="0" w:line="240" w:lineRule="auto"/>
+        <w:rPr>
+          <w:noProof/>
+        </w:rPr>
+      </w:pPr>
+      <w:r>
+        <w:rPr>
+          <w:noProof/>
+        </w:rPr>
+        <w:t>Файл с картинкой (.</w:t>
+      </w:r>
+      <w:r>
+        <w:rPr>
+          <w:noProof/>
+          <w:lang w:val="en-US"/>
+        </w:rPr>
+        <w:t>png</w:t>
+      </w:r>
+      <w:r>
+        <w:rPr>
+          <w:noProof/>
+        </w:rPr>
+        <w:t>)</w:t>
+      </w:r>
+    </w:p>
+    <w:p>
+      <w:pPr>
+        <w:pStyle w:val="a8"/>
+        <w:spacing w:after="0" w:line="240" w:lineRule="auto"/>
+        <w:ind w:left="0"/>
+        <w:rPr>
+          <w:noProof/>
+        </w:rPr>
+      </w:pPr>
+      <w:r>
+        <w:rPr>
+          <w:noProof/>
+        </w:rPr>
+        <w:t>Исходная картинка:</w:t>
+      </w:r>
+    </w:p>
+    <w:p>
+      <w:pPr>
+        <w:pStyle w:val="a8"/>
+        <w:spacing w:after="0" w:line="240" w:lineRule="auto"/>
+        <w:ind w:left="0"/>
+        <w:rPr>
+          <w:noProof/>
+        </w:rPr>
+      </w:pPr>
+      <w:r>
+        <w:rPr>
+          <w:noProof/>
+        </w:rPr>
+        <w:t xml:space="preserve"> </w:t>
+      </w:r>
+      <w:r>
+        <w:rPr>
+          <w:noProof/>
+          <w:lang w:val="en-US"/>
+        </w:rPr>
+        <w:drawing>
+          <wp:inline distT="0" distB="0" distL="0" distR="0" wp14:anchorId="6A0FE430" wp14:editId="003354CD">
+            <wp:extent cx="444864" cy="437260"/>
+            <wp:effectExtent l="0" t="0" r="0" b="1270"/>
+            <wp:docPr id="10" name="Рисунок 10"/>
+            <wp:cNvGraphicFramePr>
+              <a:graphicFrameLocks xmlns:a="http://schemas.openxmlformats.org/drawingml/2006/main" noChangeAspect="1"/>
+            </wp:cNvGraphicFramePr>
+            <a:graphic xmlns:a="http://schemas.openxmlformats.org/drawingml/2006/main">
+              <a:graphicData uri="http://schemas.openxmlformats.org/drawingml/2006/picture">
+                <pic:pic xmlns:pic="http://schemas.openxmlformats.org/drawingml/2006/picture">
+                  <pic:nvPicPr>
+                    <pic:cNvPr id="1" name=""/>
+                    <pic:cNvPicPr/>
+                  </pic:nvPicPr>
+                  <pic:blipFill>
+                    <a:blip r:embed="rId16"/>
+                    <a:stretch>
+                      <a:fillRect/>
+                    </a:stretch>
+                  </pic:blipFill>
+                  <pic:spPr>
+                    <a:xfrm flipH="1">
+                      <a:off x="0" y="0"/>
+                      <a:ext cx="473137" cy="465050"/>
+                    </a:xfrm>
+                    <a:prstGeom prst="rect">
+                      <a:avLst/>
+                    </a:prstGeom>
+                  </pic:spPr>
+                </pic:pic>
+              </a:graphicData>
+            </a:graphic>
+          </wp:inline>
+        </w:drawing>
+      </w:r>
+    </w:p>
+    <w:p>
+      <w:pPr>
+        <w:pStyle w:val="a8"/>
+        <w:spacing w:after="0" w:line="240" w:lineRule="auto"/>
+        <w:ind w:left="0"/>
+        <w:rPr>
+          <w:noProof/>
+        </w:rPr>
+      </w:pPr>
+      <w:r>
+        <w:rPr>
+          <w:noProof/>
+        </w:rPr>
+        <w:t>Шифрование:</w:t>
+      </w:r>
+    </w:p>
+    <w:p>
+      <w:pPr>
+        <w:pStyle w:val="a8"/>
+        <w:spacing w:after="0" w:line="240" w:lineRule="auto"/>
+        <w:ind w:left="0"/>
+        <w:rPr>
+          <w:noProof/>
+          <w:lang w:val="en-US"/>
+        </w:rPr>
+      </w:pPr>
+      <w:r>
+        <w:rPr>
+          <w:noProof/>
+          <w:lang w:val="en-US"/>
+        </w:rPr>
+        <w:drawing>
+          <wp:inline distT="0" distB="0" distL="0" distR="0" wp14:anchorId="487276AD" wp14:editId="3E0F7E69">
+            <wp:extent cx="5351519" cy="2424308"/>
+            <wp:effectExtent l="0" t="0" r="1905" b="0"/>
+            <wp:docPr id="12" name="Рисунок 12"/>
+            <wp:cNvGraphicFramePr>
+              <a:graphicFrameLocks xmlns:a="http://schemas.openxmlformats.org/drawingml/2006/main" noChangeAspect="1"/>
+            </wp:cNvGraphicFramePr>
+            <a:graphic xmlns:a="http://schemas.openxmlformats.org/drawingml/2006/main">
+              <a:graphicData uri="http://schemas.openxmlformats.org/drawingml/2006/picture">
+                <pic:pic xmlns:pic="http://schemas.openxmlformats.org/drawingml/2006/picture">
+                  <pic:nvPicPr>
+                    <pic:cNvPr id="1" name=""/>
+                    <pic:cNvPicPr/>
+                  </pic:nvPicPr>
+                  <pic:blipFill>
+                    <a:blip r:embed="rId17"/>
+                    <a:stretch>
+                      <a:fillRect/>
+                    </a:stretch>
+                  </pic:blipFill>
+                  <pic:spPr>
+                    <a:xfrm>
+                      <a:off x="0" y="0"/>
+                      <a:ext cx="5380226" cy="2437313"/>
+                    </a:xfrm>
+                    <a:prstGeom prst="rect">
+                      <a:avLst/>
+                    </a:prstGeom>
+                  </pic:spPr>
+                </pic:pic>
+              </a:graphicData>
+            </a:graphic>
+          </wp:inline>
+        </w:drawing>
+      </w:r>
+      <w:r>
+        <w:rPr>
+          <w:noProof/>
+          <w:lang w:val="en-US"/>
+        </w:rPr>
+        <w:t xml:space="preserve">  </w:t>
+      </w:r>
+    </w:p>
+    <w:p>
+      <w:pPr>
+        <w:pStyle w:val="a8"/>
+        <w:spacing w:after="0" w:line="240" w:lineRule="auto"/>
+        <w:ind w:left="0"/>
+        <w:rPr>
+          <w:noProof/>
+        </w:rPr>
+      </w:pPr>
+      <w:r>
+        <w:rPr>
+          <w:noProof/>
+        </w:rPr>
+        <w:t>Расшифровка:</w:t>
+      </w:r>
+    </w:p>
+    <w:p>
+      <w:pPr>
+        <w:pStyle w:val="a8"/>
+        <w:spacing w:after="0" w:line="240" w:lineRule="auto"/>
+        <w:ind w:left="0"/>
+        <w:rPr>
+          <w:noProof/>
+          <w:lang w:val="en-US"/>
+        </w:rPr>
+      </w:pPr>
+      <w:r>
+        <w:rPr>
+          <w:noProof/>
+          <w:lang w:val="en-US"/>
+        </w:rPr>
+        <w:drawing>
+          <wp:inline distT="0" distB="0" distL="0" distR="0" wp14:anchorId="48FA7DA2" wp14:editId="1A7846D2">
+            <wp:extent cx="5351519" cy="2444762"/>
+            <wp:effectExtent l="0" t="0" r="1905" b="0"/>
+            <wp:docPr id="11" name="Рисунок 11"/>
+            <wp:cNvGraphicFramePr>
+              <a:graphicFrameLocks xmlns:a="http://schemas.openxmlformats.org/drawingml/2006/main" noChangeAspect="1"/>
+            </wp:cNvGraphicFramePr>
+            <a:graphic xmlns:a="http://schemas.openxmlformats.org/drawingml/2006/main">
+              <a:graphicData uri="http://schemas.openxmlformats.org/drawingml/2006/picture">
+                <pic:pic xmlns:pic="http://schemas.openxmlformats.org/drawingml/2006/picture">
+                  <pic:nvPicPr>
+                    <pic:cNvPr id="1" name=""/>
+                    <pic:cNvPicPr/>
+                  </pic:nvPicPr>
+                  <pic:blipFill>
+                    <a:blip r:embed="rId18"/>
+                    <a:stretch>
+                      <a:fillRect/>
+                    </a:stretch>
+                  </pic:blipFill>
+                  <pic:spPr>
+                    <a:xfrm>
+                      <a:off x="0" y="0"/>
+                      <a:ext cx="5372759" cy="2454465"/>
+                    </a:xfrm>
+                    <a:prstGeom prst="rect">
+                      <a:avLst/>
+                    </a:prstGeom>
+                  </pic:spPr>
+                </pic:pic>
+              </a:graphicData>
+            </a:graphic>
+          </wp:inline>
+        </w:drawing>
+      </w:r>
+    </w:p>
+    <w:p>
+      <w:pPr>
+        <w:pStyle w:val="a8"/>
+        <w:spacing w:after="0" w:line="240" w:lineRule="auto"/>
+        <w:ind w:left="0"/>
+        <w:rPr>
+          <w:noProof/>
+        </w:rPr>
+      </w:pPr>
+      <w:r>
+        <w:rPr>
+          <w:noProof/>
+        </w:rPr>
+        <w:t>Сохраним в файл, и получим прежнюю картинку:</w:t>
+      </w:r>
+      <w:r>
+        <w:rPr>
+          <w:noProof/>
+          <w:lang w:eastAsia="ru-RU"/>
+        </w:rPr>
+        <w:t xml:space="preserve"> </w:t>
+      </w:r>
+    </w:p>
+    <w:p>
+      <w:pPr>
+        <w:pStyle w:val="a8"/>
+        <w:spacing w:after="0" w:line="240" w:lineRule="auto"/>
+        <w:ind w:left="0"/>
+        <w:rPr>
+          <w:noProof/>
+          <w:lang w:eastAsia="ru-RU"/>
+        </w:rPr>
+      </w:pPr>
+      <w:r>
+        <w:rPr>
+          <w:noProof/>
+        </w:rPr>
+        <w:lastRenderedPageBreak/>
+        <w:drawing>
+          <wp:inline distT="0" distB="0" distL="0" distR="0" wp14:anchorId="3186813A" wp14:editId="56D442BF">
+            <wp:extent cx="2635624" cy="937111"/>
+            <wp:effectExtent l="0" t="0" r="0" b="0"/>
+            <wp:docPr id="13" name="Рисунок 13"/>
+            <wp:cNvGraphicFramePr>
+              <a:graphicFrameLocks xmlns:a="http://schemas.openxmlformats.org/drawingml/2006/main" noChangeAspect="1"/>
+            </wp:cNvGraphicFramePr>
+            <a:graphic xmlns:a="http://schemas.openxmlformats.org/drawingml/2006/main">
+              <a:graphicData uri="http://schemas.openxmlformats.org/drawingml/2006/picture">
+                <pic:pic xmlns:pic="http://schemas.openxmlformats.org/drawingml/2006/picture">
+                  <pic:nvPicPr>
+                    <pic:cNvPr id="1" name=""/>
+                    <pic:cNvPicPr/>
+                  </pic:nvPicPr>
+                  <pic:blipFill rotWithShape="1">
+                    <a:blip r:embed="rId19"/>
+                    <a:srcRect r="3948" b="8430"/>
+                    <a:stretch/>
+                  </pic:blipFill>
+                  <pic:spPr bwMode="auto">
+                    <a:xfrm>
+                      <a:off x="0" y="0"/>
+                      <a:ext cx="2677304" cy="951931"/>
+                    </a:xfrm>
+                    <a:prstGeom prst="rect">
+                      <a:avLst/>
+                    </a:prstGeom>
+                    <a:ln>
+                      <a:noFill/>
+                    </a:ln>
+                    <a:extLst>
+                      <a:ext uri="{53640926-AAD7-44D8-BBD7-CCE9431645EC}">
+                        <a14:shadowObscured xmlns:a14="http://schemas.microsoft.com/office/drawing/2010/main"/>
+                      </a:ext>
+                    </a:extLst>
+                  </pic:spPr>
+                </pic:pic>
+              </a:graphicData>
+            </a:graphic>
+          </wp:inline>
+        </w:drawing>
+      </w:r>
+    </w:p>
+    <w:p>
+      <w:pPr>
+        <w:pStyle w:val="a8"/>
+        <w:spacing w:after="0" w:line="240" w:lineRule="auto"/>
+        <w:ind w:left="0"/>
+        <w:rPr>
+          <w:noProof/>
+          <w:lang w:val="en-US"/>
+        </w:rPr>
+      </w:pPr>
+    </w:p>
+    <w:p>
+      <w:pPr>
+        <w:pStyle w:val="a8"/>
+        <w:numPr>
+          <w:ilvl w:val="0"/>
+          <w:numId w:val="8"/>
+        </w:numPr>
+        <w:spacing w:after="0" w:line="240" w:lineRule="auto"/>
+        <w:rPr>
+          <w:noProof/>
+        </w:rPr>
+      </w:pPr>
+      <w:r>
+        <w:rPr>
+          <w:noProof/>
+        </w:rPr>
+        <w:t>Файл с текстом</w:t>
+      </w:r>
+      <w:r>
+        <w:rPr>
+          <w:noProof/>
+          <w:lang w:val="en-US"/>
+        </w:rPr>
+        <w:t xml:space="preserve"> (.txt)</w:t>
+      </w:r>
+    </w:p>
+    <w:p>
+      <w:pPr>
+        <w:spacing w:after="0" w:line="240" w:lineRule="auto"/>
+        <w:rPr>
+          <w:noProof/>
+        </w:rPr>
+      </w:pPr>
+      <w:r>
+        <w:rPr>
+          <w:noProof/>
+        </w:rPr>
+        <w:t>Исходный файл:</w:t>
+      </w:r>
+    </w:p>
+    <w:p>
+      <w:pPr>
+        <w:spacing w:after="0" w:line="240" w:lineRule="auto"/>
+        <w:rPr>
+          <w:noProof/>
+        </w:rPr>
+      </w:pPr>
+      <w:r>
+        <w:rPr>
+          <w:noProof/>
+        </w:rPr>
+        <w:drawing>
+          <wp:inline distT="0" distB="0" distL="0" distR="0" wp14:anchorId="712A8F6F" wp14:editId="7B241185">
+            <wp:extent cx="1984682" cy="654199"/>
+            <wp:effectExtent l="0" t="0" r="0" b="0"/>
+            <wp:docPr id="14" name="Рисунок 14"/>
+            <wp:cNvGraphicFramePr>
+              <a:graphicFrameLocks xmlns:a="http://schemas.openxmlformats.org/drawingml/2006/main" noChangeAspect="1"/>
+            </wp:cNvGraphicFramePr>
+            <a:graphic xmlns:a="http://schemas.openxmlformats.org/drawingml/2006/main">
+              <a:graphicData uri="http://schemas.openxmlformats.org/drawingml/2006/picture">
+                <pic:pic xmlns:pic="http://schemas.openxmlformats.org/drawingml/2006/picture">
+                  <pic:nvPicPr>
+                    <pic:cNvPr id="1" name=""/>
+                    <pic:cNvPicPr/>
+                  </pic:nvPicPr>
+                  <pic:blipFill rotWithShape="1">
+                    <a:blip r:embed="rId20"/>
+                    <a:srcRect l="2039" r="-1" b="24200"/>
+                    <a:stretch/>
+                  </pic:blipFill>
+                  <pic:spPr bwMode="auto">
+                    <a:xfrm>
+                      <a:off x="0" y="0"/>
+                      <a:ext cx="2034329" cy="670564"/>
+                    </a:xfrm>
+                    <a:prstGeom prst="rect">
+                      <a:avLst/>
+                    </a:prstGeom>
+                    <a:ln>
+                      <a:noFill/>
+                    </a:ln>
+                    <a:extLst>
+                      <a:ext uri="{53640926-AAD7-44D8-BBD7-CCE9431645EC}">
+                        <a14:shadowObscured xmlns:a14="http://schemas.microsoft.com/office/drawing/2010/main"/>
+                      </a:ext>
+                    </a:extLst>
+                  </pic:spPr>
+                </pic:pic>
+              </a:graphicData>
+            </a:graphic>
+          </wp:inline>
+        </w:drawing>
+      </w:r>
+    </w:p>
+    <w:p>
+      <w:pPr>
+        <w:spacing w:after="0" w:line="240" w:lineRule="auto"/>
+        <w:rPr>
+          <w:noProof/>
+        </w:rPr>
+      </w:pPr>
+      <w:r>
+        <w:rPr>
+          <w:noProof/>
+        </w:rPr>
+        <w:t>Шифрование:</w:t>
+      </w:r>
+    </w:p>
+    <w:p>
+      <w:pPr>
+        <w:spacing w:after="0" w:line="240" w:lineRule="auto"/>
+        <w:rPr>
+          <w:noProof/>
+        </w:rPr>
+      </w:pPr>
+      <w:r>
+        <w:rPr>
+          <w:noProof/>
+        </w:rPr>
+        <w:drawing>
+          <wp:inline distT="0" distB="0" distL="0" distR="0" wp14:anchorId="3BDC9D04" wp14:editId="083D860C">
+            <wp:extent cx="5001895" cy="2256613"/>
+            <wp:effectExtent l="0" t="0" r="8255" b="0"/>
+            <wp:docPr id="15" name="Рисунок 15"/>
+            <wp:cNvGraphicFramePr>
+              <a:graphicFrameLocks xmlns:a="http://schemas.openxmlformats.org/drawingml/2006/main" noChangeAspect="1"/>
+            </wp:cNvGraphicFramePr>
+            <a:graphic xmlns:a="http://schemas.openxmlformats.org/drawingml/2006/main">
+              <a:graphicData uri="http://schemas.openxmlformats.org/drawingml/2006/picture">
+                <pic:pic xmlns:pic="http://schemas.openxmlformats.org/drawingml/2006/picture">
+                  <pic:nvPicPr>
+                    <pic:cNvPr id="1" name=""/>
+                    <pic:cNvPicPr/>
+                  </pic:nvPicPr>
+                  <pic:blipFill>
+                    <a:blip r:embed="rId21"/>
+                    <a:stretch>
+                      <a:fillRect/>
+                    </a:stretch>
+                  </pic:blipFill>
+                  <pic:spPr>
+                    <a:xfrm>
+                      <a:off x="0" y="0"/>
+                      <a:ext cx="5044202" cy="2275700"/>
+                    </a:xfrm>
+                    <a:prstGeom prst="rect">
+                      <a:avLst/>
+                    </a:prstGeom>
+                  </pic:spPr>
+                </pic:pic>
+              </a:graphicData>
+            </a:graphic>
+          </wp:inline>
+        </w:drawing>
+      </w:r>
+    </w:p>
+    <w:p>
+      <w:pPr>
+        <w:spacing w:after="0" w:line="240" w:lineRule="auto"/>
+        <w:rPr>
+          <w:noProof/>
+        </w:rPr>
+      </w:pPr>
+      <w:r>
+        <w:rPr>
+          <w:noProof/>
+        </w:rPr>
+        <w:t>Сохранила в файл, вот результат:</w:t>
+      </w:r>
+    </w:p>
+    <w:p>
+      <w:pPr>
+        <w:spacing w:after="0" w:line="240" w:lineRule="auto"/>
+        <w:rPr>
+          <w:noProof/>
+        </w:rPr>
+      </w:pPr>
+      <w:r>
+        <w:rPr>
+          <w:noProof/>
+        </w:rPr>
+        <w:drawing>
+          <wp:inline distT="0" distB="0" distL="0" distR="0" wp14:anchorId="72B7FB25" wp14:editId="73EAE2B7">
+            <wp:extent cx="2079812" cy="648492"/>
+            <wp:effectExtent l="0" t="0" r="0" b="0"/>
+            <wp:docPr id="16" name="Рисунок 16"/>
+            <wp:cNvGraphicFramePr>
+              <a:graphicFrameLocks xmlns:a="http://schemas.openxmlformats.org/drawingml/2006/main" noChangeAspect="1"/>
+            </wp:cNvGraphicFramePr>
+            <a:graphic xmlns:a="http://schemas.openxmlformats.org/drawingml/2006/main">
+              <a:graphicData uri="http://schemas.openxmlformats.org/drawingml/2006/picture">
+                <pic:pic xmlns:pic="http://schemas.openxmlformats.org/drawingml/2006/picture">
+                  <pic:nvPicPr>
+                    <pic:cNvPr id="1" name=""/>
+                    <pic:cNvPicPr/>
+                  </pic:nvPicPr>
+                  <pic:blipFill rotWithShape="1">
+                    <a:blip r:embed="rId22"/>
+                    <a:srcRect b="17329"/>
+                    <a:stretch/>
+                  </pic:blipFill>
+                  <pic:spPr bwMode="auto">
+                    <a:xfrm>
+                      <a:off x="0" y="0"/>
+                      <a:ext cx="2151442" cy="670826"/>
+                    </a:xfrm>
+                    <a:prstGeom prst="rect">
+                      <a:avLst/>
+                    </a:prstGeom>
+                    <a:ln>
+                      <a:noFill/>
+                    </a:ln>
+                    <a:extLst>
+                      <a:ext uri="{53640926-AAD7-44D8-BBD7-CCE9431645EC}">
+                        <a14:shadowObscured xmlns:a14="http://schemas.microsoft.com/office/drawing/2010/main"/>
+                      </a:ext>
+                    </a:extLst>
+                  </pic:spPr>
+                </pic:pic>
+              </a:graphicData>
+            </a:graphic>
+          </wp:inline>
+        </w:drawing>
+      </w:r>
+    </w:p>
+    <w:p>
+      <w:pPr>
+        <w:spacing w:after="0" w:line="240" w:lineRule="auto"/>
+        <w:rPr>
+          <w:noProof/>
+        </w:rPr>
+      </w:pPr>
+      <w:r>
+        <w:rPr>
+          <w:noProof/>
+        </w:rPr>
+        <w:t>Расшифровка:</w:t>
+      </w:r>
+    </w:p>
+    <w:p>
+      <w:pPr>
+        <w:spacing w:after="0" w:line="240" w:lineRule="auto"/>
+        <w:rPr>
+          <w:noProof/>
+        </w:rPr>
+      </w:pPr>
+      <w:r>
+        <w:rPr>
+          <w:noProof/>
+        </w:rPr>
+        <w:drawing>
+          <wp:inline distT="0" distB="0" distL="0" distR="0" wp14:anchorId="46AA0A62" wp14:editId="17DCD8C9">
+            <wp:extent cx="5001895" cy="2230635"/>
+            <wp:effectExtent l="0" t="0" r="8255" b="0"/>
+            <wp:docPr id="17" name="Рисунок 17"/>
+            <wp:cNvGraphicFramePr>
+              <a:graphicFrameLocks xmlns:a="http://schemas.openxmlformats.org/drawingml/2006/main" noChangeAspect="1"/>
+            </wp:cNvGraphicFramePr>
+            <a:graphic xmlns:a="http://schemas.openxmlformats.org/drawingml/2006/main">
+              <a:graphicData uri="http://schemas.openxmlformats.org/drawingml/2006/picture">
+                <pic:pic xmlns:pic="http://schemas.openxmlformats.org/drawingml/2006/picture">
+                  <pic:nvPicPr>
+                    <pic:cNvPr id="1" name=""/>
+                    <pic:cNvPicPr/>
+                  </pic:nvPicPr>
+                  <pic:blipFill>
+                    <a:blip r:embed="rId23"/>
+                    <a:stretch>
+                      <a:fillRect/>
+                    </a:stretch>
+                  </pic:blipFill>
+                  <pic:spPr>
+                    <a:xfrm>
+                      <a:off x="0" y="0"/>
+                      <a:ext cx="5047905" cy="2251154"/>
+                    </a:xfrm>
+                    <a:prstGeom prst="rect">
+                      <a:avLst/>
+                    </a:prstGeom>
+                  </pic:spPr>
+                </pic:pic>
+              </a:graphicData>
+            </a:graphic>
+          </wp:inline>
+        </w:drawing>
+      </w:r>
+    </w:p>
+    <w:p>
+      <w:pPr>
+        <w:spacing w:after="0" w:line="240" w:lineRule="auto"/>
+        <w:rPr>
+          <w:noProof/>
+        </w:rPr>
+      </w:pPr>
+      <w:r>
+        <w:rPr>
+          <w:noProof/>
+        </w:rPr>
+        <w:t>Снова сохранила в файл:</w:t>
+      </w:r>
+    </w:p>
+    <w:p>
+      <w:pPr>
+        <w:spacing w:after="0" w:line="240" w:lineRule="auto"/>
+        <w:rPr>
+          <w:noProof/>
+        </w:rPr>
+      </w:pPr>
+      <w:r>
+        <w:rPr>
+          <w:noProof/>
+        </w:rPr>
+        <w:drawing>
+          <wp:inline distT="0" distB="0" distL="0" distR="0" wp14:anchorId="42B35478" wp14:editId="4EA27611">
+            <wp:extent cx="1308847" cy="624696"/>
+            <wp:effectExtent l="0" t="0" r="5715" b="4445"/>
+            <wp:docPr id="18" name="Рисунок 18"/>
+            <wp:cNvGraphicFramePr>
+              <a:graphicFrameLocks xmlns:a="http://schemas.openxmlformats.org/drawingml/2006/main" noChangeAspect="1"/>
+            </wp:cNvGraphicFramePr>
+            <a:graphic xmlns:a="http://schemas.openxmlformats.org/drawingml/2006/main">
+              <a:graphicData uri="http://schemas.openxmlformats.org/drawingml/2006/picture">
+                <pic:pic xmlns:pic="http://schemas.openxmlformats.org/drawingml/2006/picture">
+                  <pic:nvPicPr>
+                    <pic:cNvPr id="1" name=""/>
+                    <pic:cNvPicPr/>
+                  </pic:nvPicPr>
+                  <pic:blipFill rotWithShape="1">
+                    <a:blip r:embed="rId24"/>
+                    <a:srcRect l="3881"/>
+                    <a:stretch/>
+                  </pic:blipFill>
+                  <pic:spPr bwMode="auto">
+                    <a:xfrm>
+                      <a:off x="0" y="0"/>
+                      <a:ext cx="1338618" cy="638905"/>
+                    </a:xfrm>
+                    <a:prstGeom prst="rect">
+                      <a:avLst/>
+                    </a:prstGeom>
+                    <a:ln>
+                      <a:noFill/>
+                    </a:ln>
+                    <a:extLst>
+                      <a:ext uri="{53640926-AAD7-44D8-BBD7-CCE9431645EC}">
+                        <a14:shadowObscured xmlns:a14="http://schemas.microsoft.com/office/drawing/2010/main"/>
+                      </a:ext>
+                    </a:extLst>
+                  </pic:spPr>
+                </pic:pic>
+              </a:graphicData>
+            </a:graphic>
+          </wp:inline>
+        </w:drawing>
+      </w:r>
+      <w:r>
+        <w:rPr>
+          <w:noProof/>
+        </w:rPr>
+        <w:t xml:space="preserve"> Получилось то, что и было.</w:t>
+      </w:r>
+    </w:p>
+    <w:p>
+      <w:pPr>
+        <w:spacing w:after="0" w:line="240" w:lineRule="auto"/>
+        <w:rPr>
+          <w:noProof/>
+        </w:rPr>
+      </w:pPr>
+    </w:p>
+    <w:p>
+      <w:pPr>
+        <w:spacing w:after="0" w:line="240" w:lineRule="auto"/>
         <w:rPr>
           <w:b/>
         </w:rPr>
@@ -1149,20 +1891,11 @@
         </w:rPr>
         <w:t>.</w:t>
       </w:r>
-    </w:p>
-    <w:p>
-      <w:pPr>
-        <w:spacing w:line="240" w:lineRule="auto"/>
-        <w:rPr>
-          <w:rFonts w:ascii="Consolas" w:hAnsi="Consolas"/>
-          <w:bCs/>
-          <w:sz w:val="20"/>
-          <w:szCs w:val="20"/>
-        </w:rPr>
-      </w:pPr>
+      <w:bookmarkStart w:id="0" w:name="_GoBack"/>
+      <w:bookmarkEnd w:id="0"/>
     </w:p>
     <w:sectPr>
-      <w:footerReference w:type="default" r:id="rId16"/>
+      <w:footerReference w:type="default" r:id="rId25"/>
       <w:pgSz w:w="11906" w:h="16838"/>
       <w:pgMar w:top="1134" w:right="850" w:bottom="1134" w:left="851" w:header="708" w:footer="319" w:gutter="0"/>
       <w:cols w:space="708"/>
@@ -2392,6 +3125,7 @@
   <w:style w:type="character" w:default="1" w:styleId="a0">
     <w:name w:val="Default Paragraph Font"/>
     <w:uiPriority w:val="1"/>
+    <w:semiHidden/>
     <w:unhideWhenUsed/>
   </w:style>
   <w:style w:type="table" w:default="1" w:styleId="a1">
@@ -14224,7 +14958,7 @@
 </file>
 
 <file path=customXml/itemProps1.xml><?xml version="1.0" encoding="utf-8"?>
-<ds:datastoreItem xmlns:ds="http://schemas.openxmlformats.org/officeDocument/2006/customXml" ds:itemID="{56C112BE-F25C-4698-89E9-95F67AB62F6D}">
+<ds:datastoreItem xmlns:ds="http://schemas.openxmlformats.org/officeDocument/2006/customXml" ds:itemID="{0050B089-1410-409F-81E1-79C6054C498B}">
   <ds:schemaRefs>
     <ds:schemaRef ds:uri="http://schemas.openxmlformats.org/officeDocument/2006/bibliography"/>
   </ds:schemaRefs>
